--- a/Bd project-increment3.docx
+++ b/Bd project-increment3.docx
@@ -709,7 +709,7 @@
           <w:sz w:val="40"/>
           <w:szCs w:val="40"/>
         </w:rPr>
-        <w:t>Second</w:t>
+        <w:t>Third</w:t>
       </w:r>
       <w:r>
         <w:rPr>
@@ -2476,6 +2476,28 @@
           <w:color w:val="000000" w:themeColor="text1"/>
         </w:rPr>
         <w:t>DATA is generated from unity:</w:t>
+      </w:r>
+    </w:p>
+    <w:p>
+      <w:pPr>
+        <w:rPr>
+          <w:rFonts w:eastAsia="Times New Roman"/>
+          <w:color w:val="000000" w:themeColor="text1"/>
+        </w:rPr>
+      </w:pPr>
+      <w:r>
+        <w:rPr>
+          <w:rFonts w:eastAsia="Times New Roman"/>
+          <w:color w:val="000000" w:themeColor="text1"/>
+        </w:rPr>
+        <w:t xml:space="preserve">Below </w:t>
+      </w:r>
+      <w:r>
+        <w:rPr>
+          <w:rFonts w:eastAsia="Times New Roman"/>
+          <w:color w:val="000000" w:themeColor="text1"/>
+        </w:rPr>
+        <w:t>screen shots represent the generation of data from unity.</w:t>
       </w:r>
     </w:p>
     <w:p>
@@ -2616,6 +2638,83 @@
     </w:p>
     <w:p>
       <w:pPr>
+        <w:rPr>
+          <w:rFonts w:eastAsia="Times New Roman"/>
+          <w:color w:val="000000" w:themeColor="text1"/>
+        </w:rPr>
+      </w:pPr>
+      <w:r>
+        <w:rPr>
+          <w:rFonts w:eastAsia="Times New Roman"/>
+          <w:color w:val="000000" w:themeColor="text1"/>
+        </w:rPr>
+        <w:t>Below screen shot represents the gesture recognition</w:t>
+      </w:r>
+    </w:p>
+    <w:p>
+      <w:pPr>
+        <w:rPr>
+          <w:rFonts w:eastAsia="Times New Roman"/>
+          <w:b/>
+          <w:color w:val="000000" w:themeColor="text1"/>
+        </w:rPr>
+      </w:pPr>
+    </w:p>
+    <w:p>
+      <w:pPr>
+        <w:rPr>
+          <w:rFonts w:eastAsia="Times New Roman"/>
+          <w:b/>
+          <w:color w:val="000000" w:themeColor="text1"/>
+        </w:rPr>
+      </w:pPr>
+      <w:r>
+        <w:rPr>
+          <w:rFonts w:eastAsia="Times New Roman"/>
+          <w:b/>
+          <w:noProof/>
+          <w:color w:val="000000" w:themeColor="text1"/>
+          <w:lang w:eastAsia="en-US"/>
+        </w:rPr>
+        <w:drawing>
+          <wp:inline distT="0" distB="0" distL="0" distR="0">
+            <wp:extent cx="5943600" cy="3714750"/>
+            <wp:effectExtent l="19050" t="0" r="0" b="0"/>
+            <wp:docPr id="5" name="Picture 1"/>
+            <wp:cNvGraphicFramePr>
+              <a:graphicFrameLocks xmlns:a="http://schemas.openxmlformats.org/drawingml/2006/main" noChangeAspect="1"/>
+            </wp:cNvGraphicFramePr>
+            <a:graphic xmlns:a="http://schemas.openxmlformats.org/drawingml/2006/main">
+              <a:graphicData uri="http://schemas.openxmlformats.org/drawingml/2006/picture">
+                <pic:pic xmlns:pic="http://schemas.openxmlformats.org/drawingml/2006/picture">
+                  <pic:nvPicPr>
+                    <pic:cNvPr id="1" name=""/>
+                    <pic:cNvPicPr/>
+                  </pic:nvPicPr>
+                  <pic:blipFill>
+                    <a:blip r:embed="rId12" cstate="print"/>
+                    <a:stretch>
+                      <a:fillRect/>
+                    </a:stretch>
+                  </pic:blipFill>
+                  <pic:spPr>
+                    <a:xfrm>
+                      <a:off x="0" y="0"/>
+                      <a:ext cx="5943600" cy="3714750"/>
+                    </a:xfrm>
+                    <a:prstGeom prst="rect">
+                      <a:avLst/>
+                    </a:prstGeom>
+                  </pic:spPr>
+                </pic:pic>
+              </a:graphicData>
+            </a:graphic>
+          </wp:inline>
+        </w:drawing>
+      </w:r>
+    </w:p>
+    <w:p>
+      <w:pPr>
         <w:pStyle w:val="NoSpacing"/>
         <w:tabs>
           <w:tab w:val="left" w:pos="975"/>
@@ -2636,6 +2735,91 @@
         <w:tab/>
       </w:r>
     </w:p>
+    <w:p/>
+    <w:p/>
+    <w:p/>
+    <w:p/>
+    <w:p>
+      <w:r>
+        <w:t>When we punch he will shoot</w:t>
+      </w:r>
+    </w:p>
+    <w:p>
+      <w:r>
+        <w:t>When we do circle he will walk</w:t>
+      </w:r>
+    </w:p>
+    <w:p>
+      <w:r>
+        <w:t>We are trying to train the system using walk and we need to think about navigation like turning left and right and camera directions.</w:t>
+      </w:r>
+    </w:p>
+    <w:p/>
+    <w:p>
+      <w:r>
+        <w:t>Below screen shot represents the modifications in the code for different gesture recognitions.</w:t>
+      </w:r>
+    </w:p>
+    <w:p/>
+    <w:p/>
+    <w:p>
+      <w:r>
+        <w:rPr>
+          <w:noProof/>
+          <w:lang w:eastAsia="en-US"/>
+        </w:rPr>
+        <w:drawing>
+          <wp:inline distT="0" distB="0" distL="0" distR="0">
+            <wp:extent cx="5943600" cy="3714750"/>
+            <wp:effectExtent l="19050" t="0" r="0" b="0"/>
+            <wp:docPr id="6" name="Picture 2"/>
+            <wp:cNvGraphicFramePr>
+              <a:graphicFrameLocks xmlns:a="http://schemas.openxmlformats.org/drawingml/2006/main" noChangeAspect="1"/>
+            </wp:cNvGraphicFramePr>
+            <a:graphic xmlns:a="http://schemas.openxmlformats.org/drawingml/2006/main">
+              <a:graphicData uri="http://schemas.openxmlformats.org/drawingml/2006/picture">
+                <pic:pic xmlns:pic="http://schemas.openxmlformats.org/drawingml/2006/picture">
+                  <pic:nvPicPr>
+                    <pic:cNvPr id="1" name=""/>
+                    <pic:cNvPicPr/>
+                  </pic:nvPicPr>
+                  <pic:blipFill>
+                    <a:blip r:embed="rId13" cstate="print"/>
+                    <a:stretch>
+                      <a:fillRect/>
+                    </a:stretch>
+                  </pic:blipFill>
+                  <pic:spPr>
+                    <a:xfrm>
+                      <a:off x="0" y="0"/>
+                      <a:ext cx="5943600" cy="3714750"/>
+                    </a:xfrm>
+                    <a:prstGeom prst="rect">
+                      <a:avLst/>
+                    </a:prstGeom>
+                  </pic:spPr>
+                </pic:pic>
+              </a:graphicData>
+            </a:graphic>
+          </wp:inline>
+        </w:drawing>
+      </w:r>
+    </w:p>
+    <w:p/>
+    <w:p>
+      <w:pPr>
+        <w:pStyle w:val="NoSpacing"/>
+        <w:tabs>
+          <w:tab w:val="left" w:pos="975"/>
+        </w:tabs>
+        <w:jc w:val="both"/>
+        <w:rPr>
+          <w:rFonts w:ascii="Times New Roman" w:hAnsi="Times New Roman" w:cs="Times New Roman"/>
+          <w:b/>
+          <w:shd w:val="clear" w:color="auto" w:fill="FFFFFF"/>
+        </w:rPr>
+      </w:pPr>
+    </w:p>
     <w:p>
       <w:pPr>
         <w:pStyle w:val="Heading2"/>
@@ -2644,11 +2828,20 @@
           <w:color w:val="auto"/>
         </w:rPr>
       </w:pPr>
-      <w:r>
+    </w:p>
+    <w:p>
+      <w:pPr>
+        <w:pStyle w:val="Heading2"/>
         <w:rPr>
           <w:rFonts w:ascii="Times New Roman" w:hAnsi="Times New Roman" w:cs="Times New Roman"/>
           <w:color w:val="auto"/>
         </w:rPr>
+      </w:pPr>
+      <w:r>
+        <w:rPr>
+          <w:rFonts w:ascii="Times New Roman" w:hAnsi="Times New Roman" w:cs="Times New Roman"/>
+          <w:color w:val="auto"/>
+        </w:rPr>
         <w:t>Bibliography:</w:t>
       </w:r>
     </w:p>
@@ -2664,7 +2857,7 @@
       <w:pPr>
         <w:jc w:val="both"/>
       </w:pPr>
-      <w:hyperlink r:id="rId12" w:history="1">
+      <w:hyperlink r:id="rId14" w:history="1">
         <w:r>
           <w:rPr>
             <w:rStyle w:val="Hyperlink"/>
@@ -2672,7 +2865,7 @@
           <w:t>https://play.google.com/store/apps/details?id=com.thunderbull_entertainment.callofdead&amp;hl=en</w:t>
         </w:r>
       </w:hyperlink>
-      <w:hyperlink r:id="rId13" w:history="1">
+      <w:hyperlink r:id="rId15" w:history="1">
         <w:r>
           <w:rPr>
             <w:rStyle w:val="Hyperlink"/>
@@ -2685,7 +2878,7 @@
       <w:pPr>
         <w:jc w:val="both"/>
       </w:pPr>
-      <w:hyperlink r:id="rId14" w:history="1">
+      <w:hyperlink r:id="rId16" w:history="1">
         <w:r>
           <w:rPr>
             <w:rStyle w:val="Hyperlink"/>
@@ -2698,7 +2891,7 @@
       <w:pPr>
         <w:jc w:val="both"/>
       </w:pPr>
-      <w:hyperlink r:id="rId15" w:history="1">
+      <w:hyperlink r:id="rId17" w:history="1">
         <w:r>
           <w:rPr>
             <w:rStyle w:val="Hyperlink"/>
@@ -2711,7 +2904,7 @@
       <w:pPr>
         <w:jc w:val="both"/>
       </w:pPr>
-      <w:hyperlink r:id="rId16" w:history="1">
+      <w:hyperlink r:id="rId18" w:history="1">
         <w:r>
           <w:rPr>
             <w:rStyle w:val="Hyperlink"/>
@@ -2721,8 +2914,8 @@
       </w:hyperlink>
     </w:p>
     <w:sectPr>
-      <w:headerReference w:type="default" r:id="rId17"/>
-      <w:footerReference w:type="default" r:id="rId18"/>
+      <w:headerReference w:type="default" r:id="rId19"/>
+      <w:footerReference w:type="default" r:id="rId20"/>
       <w:pgSz w:w="12240" w:h="15840"/>
       <w:pgMar w:top="1440" w:right="1440" w:bottom="1440" w:left="1440" w:header="720" w:footer="720" w:gutter="0"/>
       <w:cols w:space="720"/>
@@ -2767,7 +2960,13 @@
       <w:rPr>
         <w:rFonts w:asciiTheme="majorHAnsi" w:hAnsiTheme="majorHAnsi"/>
       </w:rPr>
-      <w:t xml:space="preserve">First Increment </w:t>
+      <w:t>Third</w:t>
+    </w:r>
+    <w:r>
+      <w:rPr>
+        <w:rFonts w:asciiTheme="majorHAnsi" w:hAnsiTheme="majorHAnsi"/>
+      </w:rPr>
+      <w:t xml:space="preserve"> Increment </w:t>
     </w:r>
     <w:r>
       <w:rPr>
@@ -2928,7 +3127,7 @@
             <w:docPart w:val="744C818E9BEA4F95B9BF35AE60023229"/>
           </w:placeholder>
           <w:dataBinding w:prefixMappings="xmlns:ns0='http://schemas.microsoft.com/office/2006/coverPageProps'" w:xpath="/ns0:CoverPageProperties[1]/ns0:PublishDate[1]" w:storeItemID="{55AF091B-3C7A-41E3-B477-F2FDAA23CFDA}"/>
-          <w:date w:fullDate="2014-06-23T00:00:00Z">
+          <w:date w:fullDate="2014-07-24T00:00:00Z">
             <w:dateFormat w:val="MMMM d, yyyy"/>
             <w:lid w:val="en-US"/>
             <w:storeMappedDataAs w:val="dateTime"/>
@@ -2956,7 +3155,7 @@
                 <w:rPr>
                   <w:color w:val="FFFFFF" w:themeColor="background1"/>
                 </w:rPr>
-                <w:t>June 23, 2014</w:t>
+                <w:t>July 24, 2014</w:t>
               </w:r>
             </w:p>
           </w:tc>
@@ -4255,18 +4454,16 @@
     <w:altName w:val="바탕"/>
     <w:panose1 w:val="02030600000101010101"/>
     <w:charset w:val="81"/>
-    <w:family w:val="auto"/>
-    <w:notTrueType/>
-    <w:pitch w:val="fixed"/>
-    <w:sig w:usb0="00000001" w:usb1="09060000" w:usb2="00000010" w:usb3="00000000" w:csb0="00080000" w:csb1="00000000"/>
+    <w:family w:val="roman"/>
+    <w:pitch w:val="variable"/>
+    <w:sig w:usb0="B00002AF" w:usb1="69D77CFB" w:usb2="00000030" w:usb3="00000000" w:csb0="0008009F" w:csb1="00000000"/>
   </w:font>
   <w:font w:name="Tahoma">
     <w:panose1 w:val="020B0604030504040204"/>
     <w:charset w:val="00"/>
     <w:family w:val="swiss"/>
-    <w:notTrueType/>
     <w:pitch w:val="variable"/>
-    <w:sig w:usb0="00000003" w:usb1="00000000" w:usb2="00000000" w:usb3="00000000" w:csb0="00000001" w:csb1="00000000"/>
+    <w:sig w:usb0="E1002EFF" w:usb1="C000605B" w:usb2="00000029" w:usb3="00000000" w:csb0="000101FF" w:csb1="00000000"/>
   </w:font>
   <w:font w:name="Chiller">
     <w:panose1 w:val="04020404031007020602"/>
@@ -4298,6 +4495,7 @@
     <w:rsid w:val="000704DC"/>
     <w:rsid w:val="0011465E"/>
     <w:rsid w:val="00264656"/>
+    <w:rsid w:val="003806AF"/>
     <w:rsid w:val="005623A2"/>
     <w:rsid w:val="00623CBC"/>
     <w:rsid w:val="00763CD7"/>
@@ -4305,6 +4503,7 @@
     <w:rsid w:val="009D5076"/>
     <w:rsid w:val="00A4787A"/>
     <w:rsid w:val="00B06646"/>
+    <w:rsid w:val="00B35FE9"/>
   </w:rsids>
   <m:mathPr>
     <m:mathFont m:val="Cambria Math"/>
@@ -4792,7 +4991,7 @@
 
 <file path=customXml/item1.xml><?xml version="1.0" encoding="utf-8"?>
 <CoverPageProperties xmlns="http://schemas.microsoft.com/office/2006/coverPageProps">
-  <PublishDate>2014-06-23T00:00:00</PublishDate>
+  <PublishDate>2014-07-24T00:00:00</PublishDate>
   <Abstract/>
   <CompanyAddress/>
   <CompanyPhone/>
